--- a/7382_11_report.docx
+++ b/7382_11_report.docx
@@ -1,6 +1,6 @@
 
 <file path=word/document.xml><?xml version="1.0" encoding="utf-8"?>
-<w:document xmlns:wpc="http://schemas.microsoft.com/office/word/2010/wordprocessingCanvas" xmlns:cx="http://schemas.microsoft.com/office/drawing/2014/chartex" xmlns:mc="http://schemas.openxmlformats.org/markup-compatibility/2006" xmlns:o="urn:schemas-microsoft-com:office:office" xmlns:r="http://schemas.openxmlformats.org/officeDocument/2006/relationships" xmlns:m="http://schemas.openxmlformats.org/officeDocument/2006/math" xmlns:v="urn:schemas-microsoft-com:vml" xmlns:wp14="http://schemas.microsoft.com/office/word/2010/wordprocessingDrawing" xmlns:wp="http://schemas.openxmlformats.org/drawingml/2006/wordprocessingDrawing" xmlns:w10="urn:schemas-microsoft-com:office:word" xmlns:w="http://schemas.openxmlformats.org/wordprocessingml/2006/main" xmlns:w14="http://schemas.microsoft.com/office/word/2010/wordml" xmlns:w15="http://schemas.microsoft.com/office/word/2012/wordml" xmlns:w16se="http://schemas.microsoft.com/office/word/2015/wordml/symex" xmlns:wpg="http://schemas.microsoft.com/office/word/2010/wordprocessingGroup" xmlns:wpi="http://schemas.microsoft.com/office/word/2010/wordprocessingInk" xmlns:wne="http://schemas.microsoft.com/office/word/2006/wordml" xmlns:wps="http://schemas.microsoft.com/office/word/2010/wordprocessingShape" mc:Ignorable="w14 w15 w16se wp14">
+<w:document xmlns:wpc="http://schemas.microsoft.com/office/word/2010/wordprocessingCanvas" xmlns:cx="http://schemas.microsoft.com/office/drawing/2014/chartex" xmlns:cx1="http://schemas.microsoft.com/office/drawing/2015/9/8/chartex" xmlns:cx2="http://schemas.microsoft.com/office/drawing/2015/10/21/chartex" xmlns:cx3="http://schemas.microsoft.com/office/drawing/2016/5/9/chartex" xmlns:cx4="http://schemas.microsoft.com/office/drawing/2016/5/10/chartex" xmlns:cx5="http://schemas.microsoft.com/office/drawing/2016/5/11/chartex" xmlns:cx6="http://schemas.microsoft.com/office/drawing/2016/5/12/chartex" xmlns:cx7="http://schemas.microsoft.com/office/drawing/2016/5/13/chartex" xmlns:cx8="http://schemas.microsoft.com/office/drawing/2016/5/14/chartex" xmlns:mc="http://schemas.openxmlformats.org/markup-compatibility/2006" xmlns:aink="http://schemas.microsoft.com/office/drawing/2016/ink" xmlns:am3d="http://schemas.microsoft.com/office/drawing/2017/model3d" xmlns:o="urn:schemas-microsoft-com:office:office" xmlns:r="http://schemas.openxmlformats.org/officeDocument/2006/relationships" xmlns:m="http://schemas.openxmlformats.org/officeDocument/2006/math" xmlns:v="urn:schemas-microsoft-com:vml" xmlns:wp14="http://schemas.microsoft.com/office/word/2010/wordprocessingDrawing" xmlns:wp="http://schemas.openxmlformats.org/drawingml/2006/wordprocessingDrawing" xmlns:w10="urn:schemas-microsoft-com:office:word" xmlns:w="http://schemas.openxmlformats.org/wordprocessingml/2006/main" xmlns:w14="http://schemas.microsoft.com/office/word/2010/wordml" xmlns:w15="http://schemas.microsoft.com/office/word/2012/wordml" xmlns:w16cex="http://schemas.microsoft.com/office/word/2018/wordml/cex" xmlns:w16cid="http://schemas.microsoft.com/office/word/2016/wordml/cid" xmlns:w16="http://schemas.microsoft.com/office/word/2018/wordml" xmlns:w16se="http://schemas.microsoft.com/office/word/2015/wordml/symex" xmlns:wpg="http://schemas.microsoft.com/office/word/2010/wordprocessingGroup" xmlns:wpi="http://schemas.microsoft.com/office/word/2010/wordprocessingInk" xmlns:wne="http://schemas.microsoft.com/office/word/2006/wordml" xmlns:wps="http://schemas.microsoft.com/office/word/2010/wordprocessingShape" mc:Ignorable="w14 w15 w16se w16cid w16 w16cex wp14">
   <w:body>
     <w:p>
       <w:pPr>
@@ -10559,18 +10559,16 @@
           <w:color w:val="24292E"/>
         </w:rPr>
       </w:pPr>
-      <w:bookmarkStart w:id="4" w:name="_GoBack"/>
+    </w:p>
+    <w:p>
+      <w:pPr>
+        <w:pStyle w:val="1"/>
+      </w:pPr>
+      <w:bookmarkStart w:id="4" w:name="_Toc52402887"/>
+      <w:r>
+        <w:t>разработанное приложение</w:t>
+      </w:r>
       <w:bookmarkEnd w:id="4"/>
-    </w:p>
-    <w:p>
-      <w:pPr>
-        <w:pStyle w:val="1"/>
-      </w:pPr>
-      <w:bookmarkStart w:id="5" w:name="_Toc52402887"/>
-      <w:r>
-        <w:t>разработанное приложение</w:t>
-      </w:r>
-      <w:bookmarkEnd w:id="5"/>
     </w:p>
     <w:p>
       <w:pPr>
@@ -10891,12 +10889,12 @@
       <w:pPr>
         <w:pStyle w:val="1"/>
       </w:pPr>
-      <w:bookmarkStart w:id="6" w:name="_Toc52402888"/>
+      <w:bookmarkStart w:id="5" w:name="_Toc52402888"/>
       <w:r>
         <w:lastRenderedPageBreak/>
         <w:t>выводы</w:t>
       </w:r>
-      <w:bookmarkEnd w:id="6"/>
+      <w:bookmarkEnd w:id="5"/>
     </w:p>
     <w:p>
       <w:pPr>
@@ -11146,15 +11144,33 @@
           <w:sz w:val="28"/>
           <w:szCs w:val="28"/>
         </w:rPr>
-        <w:t xml:space="preserve">К недостаткам текущей реализации можно отнести </w:t>
+        <w:t>К недостаткам текущей реализации можно отнести отсутствие пространственной аналитики, статистики по параметрам, медленный экспорт всех данных, невозможность добавления данных через интерфейс</w:t>
       </w:r>
       <w:r>
         <w:rPr>
           <w:sz w:val="28"/>
           <w:szCs w:val="28"/>
         </w:rPr>
-        <w:t>отсутствие пространственной аналитики, статистики по параметрам, медленный экспорт всех данных, невозможность добавления данных через интерфейс.</w:t>
-      </w:r>
+        <w:t xml:space="preserve">, </w:t>
+      </w:r>
+      <w:r>
+        <w:rPr>
+          <w:sz w:val="28"/>
+          <w:szCs w:val="28"/>
+        </w:rPr>
+        <w:t>перенаправление на новую страницу при добавлении новых (пользовательских) данных.</w:t>
+      </w:r>
+    </w:p>
+    <w:p>
+      <w:pPr>
+        <w:pStyle w:val="ab"/>
+        <w:spacing w:line="360" w:lineRule="auto"/>
+        <w:ind w:firstLine="698"/>
+        <w:rPr>
+          <w:sz w:val="28"/>
+          <w:szCs w:val="28"/>
+        </w:rPr>
+      </w:pPr>
     </w:p>
     <w:p>
       <w:pPr>
@@ -11219,15 +11235,19 @@
           <w:sz w:val="28"/>
           <w:szCs w:val="28"/>
         </w:rPr>
-        <w:t xml:space="preserve"> предполагает </w:t>
-      </w:r>
-      <w:r>
+        <w:t xml:space="preserve"> предполагает предоставления пространственной аналитики, статистики по параметрам, быстрый экспорт, возможность добавления данных через интерфейс приложения, исключение возможности перенаправления на новую страницу при добавлении новых (пользовательских) данных.</w:t>
+      </w:r>
+    </w:p>
+    <w:p>
+      <w:pPr>
+        <w:pStyle w:val="ab"/>
+        <w:spacing w:line="360" w:lineRule="auto"/>
+        <w:ind w:firstLine="697"/>
         <w:rPr>
           <w:sz w:val="28"/>
           <w:szCs w:val="28"/>
         </w:rPr>
-        <w:t>предоставления пространственной аналитики, статистики по параметрам, быстрый экспорт, возможность добавления данных через интерфейс приложения.</w:t>
-      </w:r>
+      </w:pPr>
     </w:p>
     <w:p>
       <w:pPr>
@@ -11239,12 +11259,12 @@
       <w:r>
         <w:br w:type="page"/>
       </w:r>
-      <w:bookmarkStart w:id="7" w:name="_Toc52402889"/>
+      <w:bookmarkStart w:id="6" w:name="_Toc52402889"/>
       <w:r>
         <w:lastRenderedPageBreak/>
         <w:t>Приложения</w:t>
       </w:r>
-      <w:bookmarkEnd w:id="7"/>
+      <w:bookmarkEnd w:id="6"/>
     </w:p>
     <w:p>
       <w:pPr>
@@ -11262,14 +11282,14 @@
         <w:jc w:val="left"/>
         <w:outlineLvl w:val="0"/>
       </w:pPr>
-      <w:bookmarkStart w:id="8" w:name="_Toc52402890"/>
+      <w:bookmarkStart w:id="7" w:name="_Toc52402890"/>
       <w:r>
         <w:t>Документация по сборке и развертыванию приложения</w:t>
       </w:r>
       <w:r>
         <w:t>.</w:t>
       </w:r>
-      <w:bookmarkEnd w:id="8"/>
+      <w:bookmarkEnd w:id="7"/>
     </w:p>
     <w:p>
       <w:pPr>
@@ -11433,7 +11453,7 @@
         </w:rPr>
         <w:br w:type="page"/>
       </w:r>
-      <w:bookmarkStart w:id="9" w:name="_Toc52402891"/>
+      <w:bookmarkStart w:id="8" w:name="_Toc52402891"/>
       <w:r>
         <w:lastRenderedPageBreak/>
         <w:t>список</w:t>
@@ -11456,7 +11476,7 @@
       <w:r>
         <w:t>источников</w:t>
       </w:r>
-      <w:bookmarkEnd w:id="9"/>
+      <w:bookmarkEnd w:id="8"/>
     </w:p>
     <w:p>
       <w:pPr>
@@ -11479,8 +11499,8 @@
           <w:szCs w:val="28"/>
         </w:rPr>
       </w:pPr>
-      <w:bookmarkStart w:id="10" w:name="mongoose"/>
-      <w:bookmarkEnd w:id="10"/>
+      <w:bookmarkStart w:id="9" w:name="mongoose"/>
+      <w:bookmarkEnd w:id="9"/>
       <w:r>
         <w:rPr>
           <w:szCs w:val="28"/>
@@ -11523,8 +11543,8 @@
           <w:szCs w:val="28"/>
         </w:rPr>
       </w:pPr>
-      <w:bookmarkStart w:id="11" w:name="mongodb"/>
-      <w:bookmarkEnd w:id="11"/>
+      <w:bookmarkStart w:id="10" w:name="mongodb"/>
+      <w:bookmarkEnd w:id="10"/>
       <w:r>
         <w:rPr>
           <w:szCs w:val="28"/>
@@ -11579,10 +11599,10 @@
         </w:numPr>
         <w:jc w:val="left"/>
       </w:pPr>
-      <w:bookmarkStart w:id="12" w:name="heroku"/>
-      <w:bookmarkStart w:id="13" w:name="repo"/>
+      <w:bookmarkStart w:id="11" w:name="heroku"/>
+      <w:bookmarkStart w:id="12" w:name="repo"/>
+      <w:bookmarkEnd w:id="11"/>
       <w:bookmarkEnd w:id="12"/>
-      <w:bookmarkEnd w:id="13"/>
       <w:r>
         <w:rPr>
           <w:szCs w:val="28"/>
@@ -11695,21 +11715,7 @@
         <w:rPr>
           <w:szCs w:val="28"/>
         </w:rPr>
-        <w:t>-</w:t>
-      </w:r>
-      <w:proofErr w:type="spellStart"/>
-      <w:r>
-        <w:rPr>
-          <w:szCs w:val="28"/>
-        </w:rPr>
-        <w:t>репозиторий</w:t>
-      </w:r>
-      <w:proofErr w:type="spellEnd"/>
-      <w:r>
-        <w:rPr>
-          <w:szCs w:val="28"/>
-        </w:rPr>
-        <w:t xml:space="preserve"> —  </w:t>
+        <w:t xml:space="preserve">-репозиторий —  </w:t>
       </w:r>
       <w:r>
         <w:t>https://github.com/moevm/nosql2h20-accidents-usa</w:t>
@@ -11729,7 +11735,7 @@
 </file>
 
 <file path=word/endnotes.xml><?xml version="1.0" encoding="utf-8"?>
-<w:endnotes xmlns:wpc="http://schemas.microsoft.com/office/word/2010/wordprocessingCanvas" xmlns:cx="http://schemas.microsoft.com/office/drawing/2014/chartex" xmlns:mc="http://schemas.openxmlformats.org/markup-compatibility/2006" xmlns:o="urn:schemas-microsoft-com:office:office" xmlns:r="http://schemas.openxmlformats.org/officeDocument/2006/relationships" xmlns:m="http://schemas.openxmlformats.org/officeDocument/2006/math" xmlns:v="urn:schemas-microsoft-com:vml" xmlns:wp14="http://schemas.microsoft.com/office/word/2010/wordprocessingDrawing" xmlns:wp="http://schemas.openxmlformats.org/drawingml/2006/wordprocessingDrawing" xmlns:w10="urn:schemas-microsoft-com:office:word" xmlns:w="http://schemas.openxmlformats.org/wordprocessingml/2006/main" xmlns:w14="http://schemas.microsoft.com/office/word/2010/wordml" xmlns:w15="http://schemas.microsoft.com/office/word/2012/wordml" xmlns:w16se="http://schemas.microsoft.com/office/word/2015/wordml/symex" xmlns:wpg="http://schemas.microsoft.com/office/word/2010/wordprocessingGroup" xmlns:wpi="http://schemas.microsoft.com/office/word/2010/wordprocessingInk" xmlns:wne="http://schemas.microsoft.com/office/word/2006/wordml" xmlns:wps="http://schemas.microsoft.com/office/word/2010/wordprocessingShape" mc:Ignorable="w14 w15 w16se wp14">
+<w:endnotes xmlns:wpc="http://schemas.microsoft.com/office/word/2010/wordprocessingCanvas" xmlns:cx="http://schemas.microsoft.com/office/drawing/2014/chartex" xmlns:cx1="http://schemas.microsoft.com/office/drawing/2015/9/8/chartex" xmlns:cx2="http://schemas.microsoft.com/office/drawing/2015/10/21/chartex" xmlns:cx3="http://schemas.microsoft.com/office/drawing/2016/5/9/chartex" xmlns:cx4="http://schemas.microsoft.com/office/drawing/2016/5/10/chartex" xmlns:cx5="http://schemas.microsoft.com/office/drawing/2016/5/11/chartex" xmlns:cx6="http://schemas.microsoft.com/office/drawing/2016/5/12/chartex" xmlns:cx7="http://schemas.microsoft.com/office/drawing/2016/5/13/chartex" xmlns:cx8="http://schemas.microsoft.com/office/drawing/2016/5/14/chartex" xmlns:mc="http://schemas.openxmlformats.org/markup-compatibility/2006" xmlns:aink="http://schemas.microsoft.com/office/drawing/2016/ink" xmlns:am3d="http://schemas.microsoft.com/office/drawing/2017/model3d" xmlns:o="urn:schemas-microsoft-com:office:office" xmlns:r="http://schemas.openxmlformats.org/officeDocument/2006/relationships" xmlns:m="http://schemas.openxmlformats.org/officeDocument/2006/math" xmlns:v="urn:schemas-microsoft-com:vml" xmlns:wp14="http://schemas.microsoft.com/office/word/2010/wordprocessingDrawing" xmlns:wp="http://schemas.openxmlformats.org/drawingml/2006/wordprocessingDrawing" xmlns:w10="urn:schemas-microsoft-com:office:word" xmlns:w="http://schemas.openxmlformats.org/wordprocessingml/2006/main" xmlns:w14="http://schemas.microsoft.com/office/word/2010/wordml" xmlns:w15="http://schemas.microsoft.com/office/word/2012/wordml" xmlns:w16cex="http://schemas.microsoft.com/office/word/2018/wordml/cex" xmlns:w16cid="http://schemas.microsoft.com/office/word/2016/wordml/cid" xmlns:w16="http://schemas.microsoft.com/office/word/2018/wordml" xmlns:w16se="http://schemas.microsoft.com/office/word/2015/wordml/symex" xmlns:wpg="http://schemas.microsoft.com/office/word/2010/wordprocessingGroup" xmlns:wpi="http://schemas.microsoft.com/office/word/2010/wordprocessingInk" xmlns:wne="http://schemas.microsoft.com/office/word/2006/wordml" xmlns:wps="http://schemas.microsoft.com/office/word/2010/wordprocessingShape" mc:Ignorable="w14 w15 w16se w16cid w16 w16cex wp14">
   <w:endnote w:type="separator" w:id="-1">
     <w:p>
       <w:pPr>
@@ -11754,7 +11760,7 @@
 </file>
 
 <file path=word/footer1.xml><?xml version="1.0" encoding="utf-8"?>
-<w:ftr xmlns:wpc="http://schemas.microsoft.com/office/word/2010/wordprocessingCanvas" xmlns:cx="http://schemas.microsoft.com/office/drawing/2014/chartex" xmlns:mc="http://schemas.openxmlformats.org/markup-compatibility/2006" xmlns:o="urn:schemas-microsoft-com:office:office" xmlns:r="http://schemas.openxmlformats.org/officeDocument/2006/relationships" xmlns:m="http://schemas.openxmlformats.org/officeDocument/2006/math" xmlns:v="urn:schemas-microsoft-com:vml" xmlns:wp14="http://schemas.microsoft.com/office/word/2010/wordprocessingDrawing" xmlns:wp="http://schemas.openxmlformats.org/drawingml/2006/wordprocessingDrawing" xmlns:w10="urn:schemas-microsoft-com:office:word" xmlns:w="http://schemas.openxmlformats.org/wordprocessingml/2006/main" xmlns:w14="http://schemas.microsoft.com/office/word/2010/wordml" xmlns:w15="http://schemas.microsoft.com/office/word/2012/wordml" xmlns:w16se="http://schemas.microsoft.com/office/word/2015/wordml/symex" xmlns:wpg="http://schemas.microsoft.com/office/word/2010/wordprocessingGroup" xmlns:wpi="http://schemas.microsoft.com/office/word/2010/wordprocessingInk" xmlns:wne="http://schemas.microsoft.com/office/word/2006/wordml" xmlns:wps="http://schemas.microsoft.com/office/word/2010/wordprocessingShape" mc:Ignorable="w14 w15 w16se wp14">
+<w:ftr xmlns:wpc="http://schemas.microsoft.com/office/word/2010/wordprocessingCanvas" xmlns:cx="http://schemas.microsoft.com/office/drawing/2014/chartex" xmlns:cx1="http://schemas.microsoft.com/office/drawing/2015/9/8/chartex" xmlns:cx2="http://schemas.microsoft.com/office/drawing/2015/10/21/chartex" xmlns:cx3="http://schemas.microsoft.com/office/drawing/2016/5/9/chartex" xmlns:cx4="http://schemas.microsoft.com/office/drawing/2016/5/10/chartex" xmlns:cx5="http://schemas.microsoft.com/office/drawing/2016/5/11/chartex" xmlns:cx6="http://schemas.microsoft.com/office/drawing/2016/5/12/chartex" xmlns:cx7="http://schemas.microsoft.com/office/drawing/2016/5/13/chartex" xmlns:cx8="http://schemas.microsoft.com/office/drawing/2016/5/14/chartex" xmlns:mc="http://schemas.openxmlformats.org/markup-compatibility/2006" xmlns:aink="http://schemas.microsoft.com/office/drawing/2016/ink" xmlns:am3d="http://schemas.microsoft.com/office/drawing/2017/model3d" xmlns:o="urn:schemas-microsoft-com:office:office" xmlns:r="http://schemas.openxmlformats.org/officeDocument/2006/relationships" xmlns:m="http://schemas.openxmlformats.org/officeDocument/2006/math" xmlns:v="urn:schemas-microsoft-com:vml" xmlns:wp14="http://schemas.microsoft.com/office/word/2010/wordprocessingDrawing" xmlns:wp="http://schemas.openxmlformats.org/drawingml/2006/wordprocessingDrawing" xmlns:w10="urn:schemas-microsoft-com:office:word" xmlns:w="http://schemas.openxmlformats.org/wordprocessingml/2006/main" xmlns:w14="http://schemas.microsoft.com/office/word/2010/wordml" xmlns:w15="http://schemas.microsoft.com/office/word/2012/wordml" xmlns:w16cex="http://schemas.microsoft.com/office/word/2018/wordml/cex" xmlns:w16cid="http://schemas.microsoft.com/office/word/2016/wordml/cid" xmlns:w16="http://schemas.microsoft.com/office/word/2018/wordml" xmlns:w16se="http://schemas.microsoft.com/office/word/2015/wordml/symex" xmlns:wpg="http://schemas.microsoft.com/office/word/2010/wordprocessingGroup" xmlns:wpi="http://schemas.microsoft.com/office/word/2010/wordprocessingInk" xmlns:wne="http://schemas.microsoft.com/office/word/2006/wordml" xmlns:wps="http://schemas.microsoft.com/office/word/2010/wordprocessingShape" mc:Ignorable="w14 w15 w16se w16cid w16 w16cex wp14">
   <w:p>
     <w:pPr>
       <w:jc w:val="center"/>
@@ -11783,7 +11789,7 @@
 </file>
 
 <file path=word/footnotes.xml><?xml version="1.0" encoding="utf-8"?>
-<w:footnotes xmlns:wpc="http://schemas.microsoft.com/office/word/2010/wordprocessingCanvas" xmlns:cx="http://schemas.microsoft.com/office/drawing/2014/chartex" xmlns:mc="http://schemas.openxmlformats.org/markup-compatibility/2006" xmlns:o="urn:schemas-microsoft-com:office:office" xmlns:r="http://schemas.openxmlformats.org/officeDocument/2006/relationships" xmlns:m="http://schemas.openxmlformats.org/officeDocument/2006/math" xmlns:v="urn:schemas-microsoft-com:vml" xmlns:wp14="http://schemas.microsoft.com/office/word/2010/wordprocessingDrawing" xmlns:wp="http://schemas.openxmlformats.org/drawingml/2006/wordprocessingDrawing" xmlns:w10="urn:schemas-microsoft-com:office:word" xmlns:w="http://schemas.openxmlformats.org/wordprocessingml/2006/main" xmlns:w14="http://schemas.microsoft.com/office/word/2010/wordml" xmlns:w15="http://schemas.microsoft.com/office/word/2012/wordml" xmlns:w16se="http://schemas.microsoft.com/office/word/2015/wordml/symex" xmlns:wpg="http://schemas.microsoft.com/office/word/2010/wordprocessingGroup" xmlns:wpi="http://schemas.microsoft.com/office/word/2010/wordprocessingInk" xmlns:wne="http://schemas.microsoft.com/office/word/2006/wordml" xmlns:wps="http://schemas.microsoft.com/office/word/2010/wordprocessingShape" mc:Ignorable="w14 w15 w16se wp14">
+<w:footnotes xmlns:wpc="http://schemas.microsoft.com/office/word/2010/wordprocessingCanvas" xmlns:cx="http://schemas.microsoft.com/office/drawing/2014/chartex" xmlns:cx1="http://schemas.microsoft.com/office/drawing/2015/9/8/chartex" xmlns:cx2="http://schemas.microsoft.com/office/drawing/2015/10/21/chartex" xmlns:cx3="http://schemas.microsoft.com/office/drawing/2016/5/9/chartex" xmlns:cx4="http://schemas.microsoft.com/office/drawing/2016/5/10/chartex" xmlns:cx5="http://schemas.microsoft.com/office/drawing/2016/5/11/chartex" xmlns:cx6="http://schemas.microsoft.com/office/drawing/2016/5/12/chartex" xmlns:cx7="http://schemas.microsoft.com/office/drawing/2016/5/13/chartex" xmlns:cx8="http://schemas.microsoft.com/office/drawing/2016/5/14/chartex" xmlns:mc="http://schemas.openxmlformats.org/markup-compatibility/2006" xmlns:aink="http://schemas.microsoft.com/office/drawing/2016/ink" xmlns:am3d="http://schemas.microsoft.com/office/drawing/2017/model3d" xmlns:o="urn:schemas-microsoft-com:office:office" xmlns:r="http://schemas.openxmlformats.org/officeDocument/2006/relationships" xmlns:m="http://schemas.openxmlformats.org/officeDocument/2006/math" xmlns:v="urn:schemas-microsoft-com:vml" xmlns:wp14="http://schemas.microsoft.com/office/word/2010/wordprocessingDrawing" xmlns:wp="http://schemas.openxmlformats.org/drawingml/2006/wordprocessingDrawing" xmlns:w10="urn:schemas-microsoft-com:office:word" xmlns:w="http://schemas.openxmlformats.org/wordprocessingml/2006/main" xmlns:w14="http://schemas.microsoft.com/office/word/2010/wordml" xmlns:w15="http://schemas.microsoft.com/office/word/2012/wordml" xmlns:w16cex="http://schemas.microsoft.com/office/word/2018/wordml/cex" xmlns:w16cid="http://schemas.microsoft.com/office/word/2016/wordml/cid" xmlns:w16="http://schemas.microsoft.com/office/word/2018/wordml" xmlns:w16se="http://schemas.microsoft.com/office/word/2015/wordml/symex" xmlns:wpg="http://schemas.microsoft.com/office/word/2010/wordprocessingGroup" xmlns:wpi="http://schemas.microsoft.com/office/word/2010/wordprocessingInk" xmlns:wne="http://schemas.microsoft.com/office/word/2006/wordml" xmlns:wps="http://schemas.microsoft.com/office/word/2010/wordprocessingShape" mc:Ignorable="w14 w15 w16se w16cid w16 w16cex wp14">
   <w:footnote w:type="separator" w:id="-1">
     <w:p>
       <w:pPr>
@@ -11808,7 +11814,7 @@
 </file>
 
 <file path=word/header1.xml><?xml version="1.0" encoding="utf-8"?>
-<w:hdr xmlns:wpc="http://schemas.microsoft.com/office/word/2010/wordprocessingCanvas" xmlns:cx="http://schemas.microsoft.com/office/drawing/2014/chartex" xmlns:mc="http://schemas.openxmlformats.org/markup-compatibility/2006" xmlns:o="urn:schemas-microsoft-com:office:office" xmlns:r="http://schemas.openxmlformats.org/officeDocument/2006/relationships" xmlns:m="http://schemas.openxmlformats.org/officeDocument/2006/math" xmlns:v="urn:schemas-microsoft-com:vml" xmlns:wp14="http://schemas.microsoft.com/office/word/2010/wordprocessingDrawing" xmlns:wp="http://schemas.openxmlformats.org/drawingml/2006/wordprocessingDrawing" xmlns:w10="urn:schemas-microsoft-com:office:word" xmlns:w="http://schemas.openxmlformats.org/wordprocessingml/2006/main" xmlns:w14="http://schemas.microsoft.com/office/word/2010/wordml" xmlns:w15="http://schemas.microsoft.com/office/word/2012/wordml" xmlns:w16se="http://schemas.microsoft.com/office/word/2015/wordml/symex" xmlns:wpg="http://schemas.microsoft.com/office/word/2010/wordprocessingGroup" xmlns:wpi="http://schemas.microsoft.com/office/word/2010/wordprocessingInk" xmlns:wne="http://schemas.microsoft.com/office/word/2006/wordml" xmlns:wps="http://schemas.microsoft.com/office/word/2010/wordprocessingShape" mc:Ignorable="w14 w15 w16se wp14">
+<w:hdr xmlns:wpc="http://schemas.microsoft.com/office/word/2010/wordprocessingCanvas" xmlns:cx="http://schemas.microsoft.com/office/drawing/2014/chartex" xmlns:cx1="http://schemas.microsoft.com/office/drawing/2015/9/8/chartex" xmlns:cx2="http://schemas.microsoft.com/office/drawing/2015/10/21/chartex" xmlns:cx3="http://schemas.microsoft.com/office/drawing/2016/5/9/chartex" xmlns:cx4="http://schemas.microsoft.com/office/drawing/2016/5/10/chartex" xmlns:cx5="http://schemas.microsoft.com/office/drawing/2016/5/11/chartex" xmlns:cx6="http://schemas.microsoft.com/office/drawing/2016/5/12/chartex" xmlns:cx7="http://schemas.microsoft.com/office/drawing/2016/5/13/chartex" xmlns:cx8="http://schemas.microsoft.com/office/drawing/2016/5/14/chartex" xmlns:mc="http://schemas.openxmlformats.org/markup-compatibility/2006" xmlns:aink="http://schemas.microsoft.com/office/drawing/2016/ink" xmlns:am3d="http://schemas.microsoft.com/office/drawing/2017/model3d" xmlns:o="urn:schemas-microsoft-com:office:office" xmlns:r="http://schemas.openxmlformats.org/officeDocument/2006/relationships" xmlns:m="http://schemas.openxmlformats.org/officeDocument/2006/math" xmlns:v="urn:schemas-microsoft-com:vml" xmlns:wp14="http://schemas.microsoft.com/office/word/2010/wordprocessingDrawing" xmlns:wp="http://schemas.openxmlformats.org/drawingml/2006/wordprocessingDrawing" xmlns:w10="urn:schemas-microsoft-com:office:word" xmlns:w="http://schemas.openxmlformats.org/wordprocessingml/2006/main" xmlns:w14="http://schemas.microsoft.com/office/word/2010/wordml" xmlns:w15="http://schemas.microsoft.com/office/word/2012/wordml" xmlns:w16cex="http://schemas.microsoft.com/office/word/2018/wordml/cex" xmlns:w16cid="http://schemas.microsoft.com/office/word/2016/wordml/cid" xmlns:w16="http://schemas.microsoft.com/office/word/2018/wordml" xmlns:w16se="http://schemas.microsoft.com/office/word/2015/wordml/symex" xmlns:wpg="http://schemas.microsoft.com/office/word/2010/wordprocessingGroup" xmlns:wpi="http://schemas.microsoft.com/office/word/2010/wordprocessingInk" xmlns:wne="http://schemas.microsoft.com/office/word/2006/wordml" xmlns:wps="http://schemas.microsoft.com/office/word/2010/wordprocessingShape" mc:Ignorable="w14 w15 w16se w16cid w16 w16cex wp14">
   <w:p>
     <w:pPr>
       <w:pStyle w:val="ab"/>
@@ -11823,7 +11829,7 @@
 </file>
 
 <file path=word/numbering.xml><?xml version="1.0" encoding="utf-8"?>
-<w:numbering xmlns:wpc="http://schemas.microsoft.com/office/word/2010/wordprocessingCanvas" xmlns:cx="http://schemas.microsoft.com/office/drawing/2014/chartex" xmlns:mc="http://schemas.openxmlformats.org/markup-compatibility/2006" xmlns:o="urn:schemas-microsoft-com:office:office" xmlns:r="http://schemas.openxmlformats.org/officeDocument/2006/relationships" xmlns:m="http://schemas.openxmlformats.org/officeDocument/2006/math" xmlns:v="urn:schemas-microsoft-com:vml" xmlns:wp14="http://schemas.microsoft.com/office/word/2010/wordprocessingDrawing" xmlns:wp="http://schemas.openxmlformats.org/drawingml/2006/wordprocessingDrawing" xmlns:w10="urn:schemas-microsoft-com:office:word" xmlns:w="http://schemas.openxmlformats.org/wordprocessingml/2006/main" xmlns:w14="http://schemas.microsoft.com/office/word/2010/wordml" xmlns:w15="http://schemas.microsoft.com/office/word/2012/wordml" xmlns:w16se="http://schemas.microsoft.com/office/word/2015/wordml/symex" xmlns:wpg="http://schemas.microsoft.com/office/word/2010/wordprocessingGroup" xmlns:wpi="http://schemas.microsoft.com/office/word/2010/wordprocessingInk" xmlns:wne="http://schemas.microsoft.com/office/word/2006/wordml" xmlns:wps="http://schemas.microsoft.com/office/word/2010/wordprocessingShape" mc:Ignorable="w14 w15 w16se wp14">
+<w:numbering xmlns:wpc="http://schemas.microsoft.com/office/word/2010/wordprocessingCanvas" xmlns:cx="http://schemas.microsoft.com/office/drawing/2014/chartex" xmlns:cx1="http://schemas.microsoft.com/office/drawing/2015/9/8/chartex" xmlns:cx2="http://schemas.microsoft.com/office/drawing/2015/10/21/chartex" xmlns:cx3="http://schemas.microsoft.com/office/drawing/2016/5/9/chartex" xmlns:cx4="http://schemas.microsoft.com/office/drawing/2016/5/10/chartex" xmlns:cx5="http://schemas.microsoft.com/office/drawing/2016/5/11/chartex" xmlns:cx6="http://schemas.microsoft.com/office/drawing/2016/5/12/chartex" xmlns:cx7="http://schemas.microsoft.com/office/drawing/2016/5/13/chartex" xmlns:cx8="http://schemas.microsoft.com/office/drawing/2016/5/14/chartex" xmlns:mc="http://schemas.openxmlformats.org/markup-compatibility/2006" xmlns:aink="http://schemas.microsoft.com/office/drawing/2016/ink" xmlns:am3d="http://schemas.microsoft.com/office/drawing/2017/model3d" xmlns:o="urn:schemas-microsoft-com:office:office" xmlns:r="http://schemas.openxmlformats.org/officeDocument/2006/relationships" xmlns:m="http://schemas.openxmlformats.org/officeDocument/2006/math" xmlns:v="urn:schemas-microsoft-com:vml" xmlns:wp14="http://schemas.microsoft.com/office/word/2010/wordprocessingDrawing" xmlns:wp="http://schemas.openxmlformats.org/drawingml/2006/wordprocessingDrawing" xmlns:w10="urn:schemas-microsoft-com:office:word" xmlns:w="http://schemas.openxmlformats.org/wordprocessingml/2006/main" xmlns:w14="http://schemas.microsoft.com/office/word/2010/wordml" xmlns:w15="http://schemas.microsoft.com/office/word/2012/wordml" xmlns:w16cex="http://schemas.microsoft.com/office/word/2018/wordml/cex" xmlns:w16cid="http://schemas.microsoft.com/office/word/2016/wordml/cid" xmlns:w16="http://schemas.microsoft.com/office/word/2018/wordml" xmlns:w16se="http://schemas.microsoft.com/office/word/2015/wordml/symex" xmlns:wpg="http://schemas.microsoft.com/office/word/2010/wordprocessingGroup" xmlns:wpi="http://schemas.microsoft.com/office/word/2010/wordprocessingInk" xmlns:wne="http://schemas.microsoft.com/office/word/2006/wordml" xmlns:wps="http://schemas.microsoft.com/office/word/2010/wordprocessingShape" mc:Ignorable="w14 w15 w16se w16cid w16 w16cex wp14">
   <w:abstractNum w:abstractNumId="0" w15:restartNumberingAfterBreak="0">
     <w:nsid w:val="01011F5D"/>
     <w:multiLevelType w:val="hybridMultilevel"/>
@@ -16138,7 +16144,7 @@
 </file>
 
 <file path=word/styles.xml><?xml version="1.0" encoding="utf-8"?>
-<w:styles xmlns:mc="http://schemas.openxmlformats.org/markup-compatibility/2006" xmlns:r="http://schemas.openxmlformats.org/officeDocument/2006/relationships" xmlns:w="http://schemas.openxmlformats.org/wordprocessingml/2006/main" xmlns:w14="http://schemas.microsoft.com/office/word/2010/wordml" xmlns:w15="http://schemas.microsoft.com/office/word/2012/wordml" xmlns:w16se="http://schemas.microsoft.com/office/word/2015/wordml/symex" mc:Ignorable="w14 w15 w16se">
+<w:styles xmlns:mc="http://schemas.openxmlformats.org/markup-compatibility/2006" xmlns:r="http://schemas.openxmlformats.org/officeDocument/2006/relationships" xmlns:w="http://schemas.openxmlformats.org/wordprocessingml/2006/main" xmlns:w14="http://schemas.microsoft.com/office/word/2010/wordml" xmlns:w15="http://schemas.microsoft.com/office/word/2012/wordml" xmlns:w16cex="http://schemas.microsoft.com/office/word/2018/wordml/cex" xmlns:w16cid="http://schemas.microsoft.com/office/word/2016/wordml/cid" xmlns:w16="http://schemas.microsoft.com/office/word/2018/wordml" xmlns:w16se="http://schemas.microsoft.com/office/word/2015/wordml/symex" mc:Ignorable="w14 w15 w16se w16cid w16 w16cex">
   <w:docDefaults>
     <w:rPrDefault>
       <w:rPr>
@@ -16150,7 +16156,7 @@
     </w:rPrDefault>
     <w:pPrDefault/>
   </w:docDefaults>
-  <w:latentStyles w:defLockedState="0" w:defUIPriority="99" w:defSemiHidden="0" w:defUnhideWhenUsed="0" w:defQFormat="0" w:count="371">
+  <w:latentStyles w:defLockedState="0" w:defUIPriority="99" w:defSemiHidden="0" w:defUnhideWhenUsed="0" w:defQFormat="0" w:count="376">
     <w:lsdException w:name="Normal" w:uiPriority="0" w:qFormat="1"/>
     <w:lsdException w:name="heading 1" w:uiPriority="9" w:qFormat="1"/>
     <w:lsdException w:name="heading 2" w:semiHidden="1" w:uiPriority="9" w:unhideWhenUsed="1" w:qFormat="1"/>
@@ -16256,7 +16262,6 @@
     <w:lsdException w:name="HTML Sample" w:semiHidden="1" w:unhideWhenUsed="1"/>
     <w:lsdException w:name="HTML Typewriter" w:semiHidden="1" w:unhideWhenUsed="1"/>
     <w:lsdException w:name="HTML Variable" w:semiHidden="1" w:unhideWhenUsed="1"/>
-    <w:lsdException w:name="Normal Table" w:semiHidden="1" w:unhideWhenUsed="1"/>
     <w:lsdException w:name="annotation subject" w:semiHidden="1" w:unhideWhenUsed="1"/>
     <w:lsdException w:name="No List" w:semiHidden="1" w:unhideWhenUsed="1"/>
     <w:lsdException w:name="Outline List 1" w:semiHidden="1" w:unhideWhenUsed="1"/>
@@ -16299,11 +16304,8 @@
     <w:lsdException w:name="Table Contemporary" w:semiHidden="1" w:unhideWhenUsed="1"/>
     <w:lsdException w:name="Table Elegant" w:semiHidden="1" w:unhideWhenUsed="1"/>
     <w:lsdException w:name="Table Professional" w:semiHidden="1" w:unhideWhenUsed="1"/>
-    <w:lsdException w:name="Table Subtle 1" w:semiHidden="1" w:unhideWhenUsed="1"/>
     <w:lsdException w:name="Table Subtle 2" w:semiHidden="1" w:unhideWhenUsed="1"/>
     <w:lsdException w:name="Table Web 1" w:semiHidden="1" w:unhideWhenUsed="1"/>
-    <w:lsdException w:name="Table Web 2" w:semiHidden="1" w:unhideWhenUsed="1"/>
-    <w:lsdException w:name="Table Web 3" w:semiHidden="1" w:unhideWhenUsed="1"/>
     <w:lsdException w:name="Balloon Text" w:semiHidden="1" w:unhideWhenUsed="1"/>
     <w:lsdException w:name="Table Grid" w:uiPriority="39"/>
     <w:lsdException w:name="Table Theme" w:semiHidden="1" w:unhideWhenUsed="1"/>
@@ -16522,6 +16524,11 @@
     <w:lsdException w:name="List Table 5 Dark Accent 6" w:uiPriority="50"/>
     <w:lsdException w:name="List Table 6 Colorful Accent 6" w:uiPriority="51"/>
     <w:lsdException w:name="List Table 7 Colorful Accent 6" w:uiPriority="52"/>
+    <w:lsdException w:name="Mention" w:semiHidden="1" w:unhideWhenUsed="1"/>
+    <w:lsdException w:name="Smart Hyperlink" w:semiHidden="1" w:unhideWhenUsed="1"/>
+    <w:lsdException w:name="Hashtag" w:semiHidden="1" w:unhideWhenUsed="1"/>
+    <w:lsdException w:name="Unresolved Mention" w:semiHidden="1" w:unhideWhenUsed="1"/>
+    <w:lsdException w:name="Smart Link" w:semiHidden="1" w:unhideWhenUsed="1"/>
   </w:latentStyles>
   <w:style w:type="paragraph" w:default="1" w:styleId="a">
     <w:name w:val="Normal"/>
@@ -16877,8 +16884,8 @@
       <w:lang w:eastAsia="ru-RU"/>
     </w:rPr>
   </w:style>
-  <w:style w:type="character" w:customStyle="1" w:styleId="UnresolvedMention">
-    <w:name w:val="Unresolved Mention"/>
+  <w:style w:type="character" w:customStyle="1" w:styleId="15">
+    <w:name w:val="Неразрешенное упоминание1"/>
     <w:basedOn w:val="a0"/>
     <w:uiPriority w:val="99"/>
     <w:semiHidden/>
